--- a/game_reviews/translations/dazzle-me (Version 2).docx
+++ b/game_reviews/translations/dazzle-me (Version 2).docx
@@ -8,18 +8,6 @@
       </w:pPr>
       <w:r>
         <w:t>Play Dazzle Me for Free - Unique Gameplay &amp; Dazzling Wilds</w:t>
-      </w:r>
-    </w:p>
-    <w:p>
-      <w:r/>
-      <w:r>
-        <w:rPr>
-          <w:b/>
-        </w:rPr>
-        <w:t>Meta description</w:t>
-      </w:r>
-      <w:r>
-        <w:t>: Dazzle Me from NetEnt offers unique gameplay and dazzling wilds. Play for free and enjoy immersive atmosphere and higher valued winnings.</w:t>
       </w:r>
     </w:p>
     <w:p>
@@ -344,9 +332,18 @@
       <w:r/>
       <w:r>
         <w:rPr>
+          <w:b/>
+        </w:rPr>
+        <w:t>Play Dazzle Me for Free - Unique Gameplay &amp; Dazzling Wilds</w:t>
+      </w:r>
+    </w:p>
+    <w:p>
+      <w:r/>
+      <w:r>
+        <w:rPr>
           <w:i/>
         </w:rPr>
-        <w:t>Prompt: Can you create a cartoon-style feature image for Dazzle Me that features a happy Maya warrior with glasses? The image should be colorful and eye-catching, with the Maya warrior holding a handful of shiny gems and standing in front of the Dazzle Me slot machine. The overall feel should be fun and energetic, with the Maya warrior exuding confidence and excitement. The background should incorporate elements of the Dazzle Me game, such as the bokeh effect with blurred pastel colors and shining gems.</w:t>
+        <w:t>Dazzle Me from NetEnt offers unique gameplay and dazzling wilds. Play for free and enjoy immersive atmosphere and higher valued winnings.</w:t>
       </w:r>
     </w:p>
     <w:sectPr>

--- a/game_reviews/translations/dazzle-me (Version 2).docx
+++ b/game_reviews/translations/dazzle-me (Version 2).docx
@@ -8,6 +8,18 @@
       </w:pPr>
       <w:r>
         <w:t>Play Dazzle Me for Free - Unique Gameplay &amp; Dazzling Wilds</w:t>
+      </w:r>
+    </w:p>
+    <w:p>
+      <w:r/>
+      <w:r>
+        <w:rPr>
+          <w:b/>
+        </w:rPr>
+        <w:t>Meta description</w:t>
+      </w:r>
+      <w:r>
+        <w:t>: Dazzle Me from NetEnt offers unique gameplay and dazzling wilds. Play for free and enjoy immersive atmosphere and higher valued winnings.</w:t>
       </w:r>
     </w:p>
     <w:p>
@@ -332,18 +344,9 @@
       <w:r/>
       <w:r>
         <w:rPr>
-          <w:b/>
-        </w:rPr>
-        <w:t>Play Dazzle Me for Free - Unique Gameplay &amp; Dazzling Wilds</w:t>
-      </w:r>
-    </w:p>
-    <w:p>
-      <w:r/>
-      <w:r>
-        <w:rPr>
           <w:i/>
         </w:rPr>
-        <w:t>Dazzle Me from NetEnt offers unique gameplay and dazzling wilds. Play for free and enjoy immersive atmosphere and higher valued winnings.</w:t>
+        <w:t>Prompt: Can you create a cartoon-style feature image for Dazzle Me that features a happy Maya warrior with glasses? The image should be colorful and eye-catching, with the Maya warrior holding a handful of shiny gems and standing in front of the Dazzle Me slot machine. The overall feel should be fun and energetic, with the Maya warrior exuding confidence and excitement. The background should incorporate elements of the Dazzle Me game, such as the bokeh effect with blurred pastel colors and shining gems.</w:t>
       </w:r>
     </w:p>
     <w:sectPr>
